--- a/Segundo Año/Análisis de Sistemas de Información/Plantilla_Informe_Reconocimiento.docx
+++ b/Segundo Año/Análisis de Sistemas de Información/Plantilla_Informe_Reconocimiento.docx
@@ -270,28 +270,26 @@
               <w:t>Tema</w:t>
             </w:r>
           </w:p>
+          <w:p>
+            <w:pPr>
+              <w:jc w:val="center"/>
+              <w:rPr>
+                <w:sz w:val="44"/>
+              </w:rPr>
+            </w:pPr>
+            <w:r>
+              <w:rPr>
+                <w:sz w:val="44"/>
+              </w:rPr>
+              <w:t>Informe de Reconocimiento</w:t>
+            </w:r>
+          </w:p>
         </w:tc>
       </w:tr>
     </w:tbl>
     <w:p>
       <w:pPr>
         <w:pStyle w:val="Ttulo2"/>
-        <w:jc w:val="left"/>
-      </w:pPr>
-      <w:r>
-        <w:tab/>
-      </w:r>
-      <w:r>
-        <w:tab/>
-      </w:r>
-    </w:p>
-    <w:p>
-      <w:pPr>
-        <w:pStyle w:val="Encabezado"/>
-        <w:tabs>
-          <w:tab w:val="clear" w:pos="4419"/>
-          <w:tab w:val="clear" w:pos="8838"/>
-        </w:tabs>
       </w:pPr>
     </w:p>
     <w:p>
@@ -338,12 +336,40 @@
           </w:tcPr>
           <w:p>
             <w:pPr>
-              <w:pStyle w:val="Ttulo3"/>
-            </w:pPr>
-            <w:r>
-              <w:t xml:space="preserve">GRUPO N° </w:t>
-            </w:r>
-            <w:r>
+              <w:jc w:val="center"/>
+              <w:rPr>
+                <w:b/>
+                <w:bCs/>
+              </w:rPr>
+            </w:pPr>
+            <w:r>
+              <w:rPr>
+                <w:b/>
+                <w:bCs/>
+              </w:rPr>
+              <w:t xml:space="preserve">GRUPO </w:t>
+            </w:r>
+            <w:proofErr w:type="spellStart"/>
+            <w:r>
+              <w:rPr>
+                <w:b/>
+                <w:bCs/>
+              </w:rPr>
+              <w:t>N°</w:t>
+            </w:r>
+            <w:proofErr w:type="spellEnd"/>
+            <w:r>
+              <w:rPr>
+                <w:b/>
+                <w:bCs/>
+              </w:rPr>
+              <w:t xml:space="preserve"> </w:t>
+            </w:r>
+            <w:r>
+              <w:rPr>
+                <w:b/>
+                <w:bCs/>
+              </w:rPr>
               <w:t>2</w:t>
             </w:r>
           </w:p>
@@ -1010,10 +1036,30 @@
     </w:tbl>
     <w:p/>
     <w:p/>
-    <w:p/>
     <w:p>
       <w:pPr>
-        <w:pStyle w:val="Subttulo"/>
+        <w:rPr>
+          <w:lang w:val="es-AR"/>
+        </w:rPr>
+      </w:pPr>
+    </w:p>
+    <w:p>
+      <w:pPr>
+        <w:pStyle w:val="Ttulo1"/>
+        <w:rPr>
+          <w:lang w:val="es-AR"/>
+        </w:rPr>
+      </w:pPr>
+    </w:p>
+    <w:p>
+      <w:pPr>
+        <w:rPr>
+          <w:lang w:val="es-AR"/>
+        </w:rPr>
+      </w:pPr>
+    </w:p>
+    <w:p>
+      <w:pPr>
         <w:rPr>
           <w:lang w:val="es-AR"/>
         </w:rPr>
@@ -1022,21 +1068,17 @@
         <w:rPr>
           <w:lang w:val="es-AR"/>
         </w:rPr>
-        <w:lastRenderedPageBreak/>
-        <w:t>Introducción: Carta</w:t>
+        <w:br w:type="page"/>
       </w:r>
     </w:p>
     <w:p>
       <w:pPr>
         <w:rPr>
-          <w:lang w:val="es-AR"/>
-        </w:rPr>
-      </w:pPr>
-    </w:p>
-    <w:p>
-      <w:pPr>
-        <w:pStyle w:val="Subttulo"/>
-        <w:rPr>
+          <w:rFonts w:eastAsiaTheme="majorEastAsia" w:cstheme="majorBidi"/>
+          <w:b/>
+          <w:sz w:val="28"/>
+          <w:szCs w:val="32"/>
+          <w:u w:val="single"/>
           <w:lang w:val="es-AR"/>
         </w:rPr>
       </w:pPr>
@@ -1044,19 +1086,13 @@
         <w:rPr>
           <w:lang w:val="es-AR"/>
         </w:rPr>
-        <w:t>Índice</w:t>
+        <w:lastRenderedPageBreak/>
+        <w:br w:type="page"/>
       </w:r>
     </w:p>
     <w:p>
       <w:pPr>
-        <w:rPr>
-          <w:lang w:val="es-AR"/>
-        </w:rPr>
-      </w:pPr>
-    </w:p>
-    <w:p>
-      <w:pPr>
-        <w:pStyle w:val="Subttulo"/>
+        <w:pStyle w:val="Ttulo1"/>
         <w:rPr>
           <w:lang w:val="es-AR"/>
         </w:rPr>
@@ -1065,6 +1101,7 @@
         <w:rPr>
           <w:lang w:val="es-AR"/>
         </w:rPr>
+        <w:lastRenderedPageBreak/>
         <w:t>Nombre de la organización</w:t>
       </w:r>
     </w:p>
@@ -1077,7 +1114,7 @@
     </w:p>
     <w:p>
       <w:pPr>
-        <w:pStyle w:val="Subttulo"/>
+        <w:pStyle w:val="Ttulo1"/>
         <w:rPr>
           <w:lang w:val="es-AR"/>
         </w:rPr>
@@ -1098,7 +1135,7 @@
     </w:p>
     <w:p>
       <w:pPr>
-        <w:pStyle w:val="Subttulo"/>
+        <w:pStyle w:val="Ttulo1"/>
         <w:rPr>
           <w:lang w:val="es-AR"/>
         </w:rPr>
@@ -1119,7 +1156,7 @@
     </w:p>
     <w:p>
       <w:pPr>
-        <w:pStyle w:val="Subttulo"/>
+        <w:pStyle w:val="Ttulo1"/>
         <w:rPr>
           <w:lang w:val="es-AR"/>
         </w:rPr>
@@ -1140,7 +1177,7 @@
     </w:p>
     <w:p>
       <w:pPr>
-        <w:pStyle w:val="Subttulo"/>
+        <w:pStyle w:val="Ttulo1"/>
         <w:rPr>
           <w:lang w:val="es-AR"/>
         </w:rPr>
@@ -1161,7 +1198,7 @@
     </w:p>
     <w:p>
       <w:pPr>
-        <w:pStyle w:val="Subttulo"/>
+        <w:pStyle w:val="Ttulo1"/>
         <w:rPr>
           <w:lang w:val="es-AR"/>
         </w:rPr>
@@ -1182,7 +1219,7 @@
     </w:p>
     <w:p>
       <w:pPr>
-        <w:pStyle w:val="Subttulo"/>
+        <w:pStyle w:val="Ttulo1"/>
         <w:rPr>
           <w:lang w:val="es-AR"/>
         </w:rPr>
@@ -1203,7 +1240,7 @@
     </w:p>
     <w:p>
       <w:pPr>
-        <w:pStyle w:val="Subttulo"/>
+        <w:pStyle w:val="Ttulo1"/>
         <w:rPr>
           <w:lang w:val="es-AR"/>
         </w:rPr>
@@ -1213,6 +1250,27 @@
           <w:lang w:val="es-AR"/>
         </w:rPr>
         <w:t>Conclusiones</w:t>
+      </w:r>
+    </w:p>
+    <w:p>
+      <w:pPr>
+        <w:rPr>
+          <w:lang w:val="es-AR"/>
+        </w:rPr>
+      </w:pPr>
+    </w:p>
+    <w:p>
+      <w:pPr>
+        <w:pStyle w:val="Ttulo1"/>
+        <w:rPr>
+          <w:lang w:val="es-AR"/>
+        </w:rPr>
+      </w:pPr>
+      <w:r>
+        <w:rPr>
+          <w:lang w:val="es-AR"/>
+        </w:rPr>
+        <w:t>Anexo</w:t>
       </w:r>
     </w:p>
     <w:sectPr>
@@ -1357,72 +1415,38 @@
         </w:tcPr>
         <w:p>
           <w:pPr>
-            <w:pStyle w:val="Piedepgina"/>
             <w:rPr>
               <w:sz w:val="20"/>
+              <w:szCs w:val="20"/>
             </w:rPr>
           </w:pPr>
           <w:r>
             <w:rPr>
               <w:sz w:val="20"/>
+              <w:szCs w:val="20"/>
             </w:rPr>
-            <w:t>Página</w:t>
+            <w:t xml:space="preserve">Página  </w:t>
           </w:r>
           <w:r>
             <w:rPr>
-              <w:color w:val="000000" w:themeColor="text1"/>
               <w:sz w:val="20"/>
-            </w:rPr>
-            <w:t xml:space="preserve"> </w:t>
-          </w:r>
-          <w:r>
-            <w:rPr>
-              <w:rStyle w:val="Nmerodepgina"/>
-              <w:color w:val="000000" w:themeColor="text1"/>
-              <w:sz w:val="16"/>
               <w:szCs w:val="20"/>
             </w:rPr>
             <w:t xml:space="preserve"> </w:t>
           </w:r>
           <w:r>
             <w:rPr>
-              <w:rStyle w:val="Nmerodepgina"/>
-              <w:color w:val="000000" w:themeColor="text1"/>
-              <w:sz w:val="16"/>
-              <w:szCs w:val="20"/>
-            </w:rPr>
-            <w:t xml:space="preserve"> </w:t>
-          </w:r>
-          <w:r>
-            <w:rPr>
-              <w:rStyle w:val="Nmerodepgina"/>
-              <w:color w:val="000000" w:themeColor="text1"/>
-              <w:sz w:val="16"/>
+              <w:sz w:val="20"/>
               <w:szCs w:val="20"/>
             </w:rPr>
             <w:t xml:space="preserve">    </w:t>
           </w:r>
           <w:r>
             <w:rPr>
-              <w:rStyle w:val="Nmerodepgina"/>
               <w:sz w:val="20"/>
+              <w:szCs w:val="20"/>
             </w:rPr>
-            <w:t>de</w:t>
-          </w:r>
-          <w:r>
-            <w:rPr>
-              <w:rStyle w:val="Nmerodepgina"/>
-              <w:color w:val="FFFFFF"/>
-              <w:sz w:val="20"/>
-            </w:rPr>
-            <w:t xml:space="preserve"> </w:t>
-          </w:r>
-          <w:r>
-            <w:rPr>
-              <w:rStyle w:val="Nmerodepgina"/>
-              <w:sz w:val="20"/>
-            </w:rPr>
-            <w:t xml:space="preserve">      </w:t>
+            <w:t xml:space="preserve">de       </w:t>
           </w:r>
         </w:p>
       </w:tc>
@@ -1630,7 +1654,10 @@
             <w:pStyle w:val="Encabezado"/>
           </w:pPr>
           <w:r>
-            <w:t xml:space="preserve">Tema: </w:t>
+            <w:t>Tema:</w:t>
+          </w:r>
+          <w:r>
+            <w:t xml:space="preserve"> Informe de Reconocimiento</w:t>
           </w:r>
         </w:p>
       </w:tc>
@@ -2071,18 +2098,41 @@
       <w:lang w:val="es-ES" w:eastAsia="es-ES"/>
     </w:rPr>
   </w:style>
+  <w:style w:type="paragraph" w:styleId="Ttulo1">
+    <w:name w:val="heading 1"/>
+    <w:basedOn w:val="Normal"/>
+    <w:next w:val="Normal"/>
+    <w:link w:val="Ttulo1Car"/>
+    <w:uiPriority w:val="9"/>
+    <w:qFormat/>
+    <w:rsid w:val="00765674"/>
+    <w:pPr>
+      <w:keepNext/>
+      <w:keepLines/>
+      <w:spacing w:before="240"/>
+      <w:outlineLvl w:val="0"/>
+    </w:pPr>
+    <w:rPr>
+      <w:rFonts w:eastAsiaTheme="majorEastAsia" w:cstheme="majorBidi"/>
+      <w:b/>
+      <w:sz w:val="28"/>
+      <w:szCs w:val="32"/>
+      <w:u w:val="single"/>
+    </w:rPr>
+  </w:style>
   <w:style w:type="paragraph" w:styleId="Ttulo2">
     <w:name w:val="heading 2"/>
     <w:basedOn w:val="Normal"/>
     <w:next w:val="Normal"/>
     <w:qFormat/>
+    <w:rsid w:val="00765674"/>
     <w:pPr>
       <w:keepNext/>
-      <w:jc w:val="center"/>
       <w:outlineLvl w:val="1"/>
     </w:pPr>
     <w:rPr>
-      <w:sz w:val="52"/>
+      <w:b/>
+      <w:u w:val="single"/>
     </w:rPr>
   </w:style>
   <w:style w:type="paragraph" w:styleId="Ttulo3">
@@ -2236,6 +2286,21 @@
       <w:spacing w:val="15"/>
       <w:sz w:val="28"/>
       <w:szCs w:val="22"/>
+      <w:u w:val="single"/>
+      <w:lang w:val="es-ES" w:eastAsia="es-ES"/>
+    </w:rPr>
+  </w:style>
+  <w:style w:type="character" w:customStyle="1" w:styleId="Ttulo1Car">
+    <w:name w:val="Título 1 Car"/>
+    <w:basedOn w:val="Fuentedeprrafopredeter"/>
+    <w:link w:val="Ttulo1"/>
+    <w:uiPriority w:val="9"/>
+    <w:rsid w:val="00765674"/>
+    <w:rPr>
+      <w:rFonts w:eastAsiaTheme="majorEastAsia" w:cstheme="majorBidi"/>
+      <w:b/>
+      <w:sz w:val="28"/>
+      <w:szCs w:val="32"/>
       <w:u w:val="single"/>
       <w:lang w:val="es-ES" w:eastAsia="es-ES"/>
     </w:rPr>
